--- a/lab-1/Lab1-ec2 Solution.docx
+++ b/lab-1/Lab1-ec2 Solution.docx
@@ -4,373 +4,29 @@
   <w:body>
     <w:p>
       <w:pPr>
-        <w:pStyle w:val="Heading1"/>
+        <w:pStyle w:val="Title"/>
         <w:jc w:val="center"/>
       </w:pPr>
       <w:r>
-        <w:t>Lab 1</w:t>
-      </w:r>
-      <w:r>
-        <w:t>: EC2 files</w:t>
-      </w:r>
-      <w:r>
-        <w:t xml:space="preserve"> </w:t>
+        <w:t>Lab 1: EC2 Files</w:t>
       </w:r>
     </w:p>
     <w:p>
       <w:pPr>
-        <w:pStyle w:val="Heading1"/>
-        <w:jc w:val="center"/>
-      </w:pPr>
-      <w:r>
-        <w:t xml:space="preserve">(DSCI 551, </w:t>
-      </w:r>
-      <w:r>
-        <w:t>Spring</w:t>
-      </w:r>
-      <w:r>
-        <w:t xml:space="preserve"> 202</w:t>
-      </w:r>
-      <w:r>
-        <w:t>3</w:t>
-      </w:r>
-      <w:r>
-        <w:t>)</w:t>
+        <w:pStyle w:val="Heading2"/>
+        <w:spacing w:line="360" w:lineRule="auto"/>
+      </w:pPr>
+      <w:r>
+        <w:t>Question 1</w:t>
       </w:r>
     </w:p>
     <w:p>
-      <w:pPr>
-        <w:pStyle w:val="Heading2"/>
-        <w:jc w:val="center"/>
-      </w:pPr>
-      <w:r>
-        <w:t>Due:</w:t>
-      </w:r>
-      <w:r>
-        <w:t xml:space="preserve"> </w:t>
-      </w:r>
-      <w:r>
-        <w:t xml:space="preserve">11:59pm, </w:t>
-      </w:r>
-      <w:r>
-        <w:t>Friday,</w:t>
-      </w:r>
-      <w:r>
-        <w:t xml:space="preserve"> </w:t>
-      </w:r>
-      <w:r>
-        <w:t>January 27</w:t>
-      </w:r>
-      <w:r>
-        <w:t>, 202</w:t>
-      </w:r>
-      <w:r>
-        <w:t>3</w:t>
-      </w:r>
-    </w:p>
-    <w:p>
-      <w:pPr>
-        <w:pStyle w:val="Heading2"/>
-        <w:jc w:val="center"/>
-      </w:pPr>
-      <w:r>
-        <w:t>Points: 10</w:t>
-      </w:r>
-    </w:p>
-    <w:p>
-      <w:pPr>
-        <w:tabs>
-          <w:tab w:val="left" w:pos="6540"/>
-        </w:tabs>
-      </w:pPr>
-    </w:p>
-    <w:p>
-      <w:pPr>
-        <w:pStyle w:val="ListParagraph"/>
-        <w:numPr>
-          <w:ilvl w:val="0"/>
-          <w:numId w:val="3"/>
-        </w:numPr>
-        <w:tabs>
-          <w:tab w:val="left" w:pos="6540"/>
-        </w:tabs>
-      </w:pPr>
-      <w:r>
-        <w:t xml:space="preserve">Add the following lines to the </w:t>
-      </w:r>
-      <w:r>
-        <w:rPr>
-          <w:b/>
-          <w:bCs/>
-        </w:rPr>
-        <w:t>end</w:t>
-      </w:r>
-      <w:r>
-        <w:t xml:space="preserve"> of</w:t>
-      </w:r>
-      <w:r>
-        <w:t xml:space="preserve"> your</w:t>
-      </w:r>
-      <w:r>
-        <w:t xml:space="preserve"> ~/.</w:t>
-      </w:r>
-      <w:proofErr w:type="spellStart"/>
-      <w:r>
-        <w:t>bashrc</w:t>
-      </w:r>
-      <w:proofErr w:type="spellEnd"/>
-      <w:r>
-        <w:t xml:space="preserve"> file</w:t>
-      </w:r>
-      <w:r>
-        <w:t xml:space="preserve"> on EC2 and submit a screenshot showing these lines added to your file.</w:t>
-      </w:r>
-    </w:p>
-    <w:p>
-      <w:pPr>
-        <w:tabs>
-          <w:tab w:val="left" w:pos="6540"/>
-        </w:tabs>
-        <w:ind w:left="1080"/>
-      </w:pPr>
-      <w:bookmarkStart w:id="0" w:name="_Hlk125382225"/>
-      <w:r>
-        <w:t>export JAVA_HOME=/</w:t>
-      </w:r>
-      <w:proofErr w:type="spellStart"/>
-      <w:r>
-        <w:t>usr</w:t>
-      </w:r>
-      <w:proofErr w:type="spellEnd"/>
-      <w:r>
-        <w:t>/lib/</w:t>
-      </w:r>
-      <w:proofErr w:type="spellStart"/>
-      <w:r>
-        <w:t>jvm</w:t>
-      </w:r>
-      <w:proofErr w:type="spellEnd"/>
-      <w:r>
-        <w:t>/default-java</w:t>
-      </w:r>
-    </w:p>
-    <w:p>
-      <w:pPr>
-        <w:tabs>
-          <w:tab w:val="left" w:pos="6540"/>
-        </w:tabs>
-        <w:ind w:left="1080"/>
-      </w:pPr>
-      <w:r>
-        <w:t>export PATH=$PATH:~/spark-3.3.1-bin-hadoop3/bin</w:t>
-      </w:r>
-    </w:p>
-    <w:p>
-      <w:pPr>
-        <w:tabs>
-          <w:tab w:val="left" w:pos="6540"/>
-        </w:tabs>
-        <w:ind w:left="1080"/>
-      </w:pPr>
-      <w:r>
-        <w:t>export PATH=$PATH:~/hadoop-3.3.4/bin:~/hadoop-3.3.4/</w:t>
-      </w:r>
-      <w:proofErr w:type="spellStart"/>
-      <w:r>
-        <w:t>sbin</w:t>
-      </w:r>
-      <w:proofErr w:type="spellEnd"/>
-    </w:p>
-    <w:bookmarkEnd w:id="0"/>
-    <w:p>
-      <w:pPr>
-        <w:pStyle w:val="ListParagraph"/>
-        <w:tabs>
-          <w:tab w:val="left" w:pos="6540"/>
-        </w:tabs>
-      </w:pPr>
-    </w:p>
-    <w:p>
-      <w:pPr>
-        <w:pStyle w:val="ListParagraph"/>
-        <w:numPr>
-          <w:ilvl w:val="0"/>
-          <w:numId w:val="3"/>
-        </w:numPr>
-        <w:tabs>
-          <w:tab w:val="left" w:pos="6540"/>
-        </w:tabs>
-      </w:pPr>
-      <w:r>
-        <w:t>Explain what each line added to your ~/.</w:t>
-      </w:r>
-      <w:proofErr w:type="spellStart"/>
-      <w:r>
-        <w:t>bashrc</w:t>
-      </w:r>
-      <w:proofErr w:type="spellEnd"/>
-      <w:r>
-        <w:t xml:space="preserve"> file in task 1 does.</w:t>
-      </w:r>
-    </w:p>
-    <w:p>
-      <w:pPr>
-        <w:pStyle w:val="ListParagraph"/>
-        <w:tabs>
-          <w:tab w:val="left" w:pos="6540"/>
-        </w:tabs>
-        <w:ind w:left="1080"/>
-      </w:pPr>
-    </w:p>
-    <w:p>
-      <w:pPr>
-        <w:pStyle w:val="ListParagraph"/>
-        <w:numPr>
-          <w:ilvl w:val="0"/>
-          <w:numId w:val="3"/>
-        </w:numPr>
-        <w:tabs>
-          <w:tab w:val="left" w:pos="6540"/>
-        </w:tabs>
-      </w:pPr>
-      <w:r>
-        <w:t>Submit screenshot(s) showing examples of executing the following Linux commands on your EC2 instance.</w:t>
-      </w:r>
-    </w:p>
-    <w:p>
-      <w:pPr>
-        <w:pStyle w:val="ListParagraph"/>
-        <w:tabs>
-          <w:tab w:val="left" w:pos="6540"/>
-        </w:tabs>
-        <w:ind w:left="1080"/>
-      </w:pPr>
-      <w:r>
-        <w:t xml:space="preserve">ls, cd, mv, cp, rm, </w:t>
-      </w:r>
-      <w:proofErr w:type="spellStart"/>
-      <w:r>
-        <w:t>rmdir</w:t>
-      </w:r>
-      <w:proofErr w:type="spellEnd"/>
-      <w:r>
-        <w:t xml:space="preserve">, </w:t>
-      </w:r>
-      <w:proofErr w:type="spellStart"/>
-      <w:r>
-        <w:t>mkdir</w:t>
-      </w:r>
-      <w:proofErr w:type="spellEnd"/>
-      <w:r>
-        <w:t xml:space="preserve">, cat </w:t>
-      </w:r>
-    </w:p>
-    <w:p>
-      <w:pPr>
-        <w:pStyle w:val="ListParagraph"/>
-        <w:tabs>
-          <w:tab w:val="left" w:pos="6540"/>
-        </w:tabs>
-        <w:ind w:left="1080"/>
-      </w:pPr>
-    </w:p>
-    <w:p>
-      <w:pPr>
-        <w:pStyle w:val="ListParagraph"/>
-        <w:numPr>
-          <w:ilvl w:val="0"/>
-          <w:numId w:val="3"/>
-        </w:numPr>
-        <w:tabs>
-          <w:tab w:val="left" w:pos="6540"/>
-        </w:tabs>
-      </w:pPr>
-      <w:r>
-        <w:t>Explain what each of the commands in task 3 does.</w:t>
-      </w:r>
-    </w:p>
-    <w:p>
-      <w:pPr>
-        <w:tabs>
-          <w:tab w:val="left" w:pos="6540"/>
-        </w:tabs>
-      </w:pPr>
-    </w:p>
-    <w:p>
-      <w:pPr>
-        <w:tabs>
-          <w:tab w:val="left" w:pos="6540"/>
-        </w:tabs>
-      </w:pPr>
-      <w:r>
-        <w:t>Submission: 1. Screenshots for question 1 and question 3</w:t>
-      </w:r>
-    </w:p>
-    <w:p>
-      <w:pPr>
-        <w:tabs>
-          <w:tab w:val="left" w:pos="6540"/>
-        </w:tabs>
-      </w:pPr>
-      <w:r>
-        <w:t xml:space="preserve">                       2. A pdf includes your answers for question 2 and question 4</w:t>
-      </w:r>
-    </w:p>
-    <w:p>
-      <w:pPr>
-        <w:tabs>
-          <w:tab w:val="left" w:pos="6540"/>
-        </w:tabs>
-      </w:pPr>
-      <w:r>
-        <w:t xml:space="preserve">                       3. Zip the files mentioned above into a .zip file (not .</w:t>
-      </w:r>
-      <w:proofErr w:type="spellStart"/>
-      <w:r>
-        <w:t>rar</w:t>
-      </w:r>
-      <w:proofErr w:type="spellEnd"/>
-      <w:r>
-        <w:t>!). Name the zipped file with your name. e.g. “John_Doe_Lab1.zip”</w:t>
-      </w:r>
-    </w:p>
-    <w:p/>
-    <w:p/>
-    <w:p/>
-    <w:p/>
-    <w:p/>
-    <w:p/>
-    <w:p/>
-    <w:p/>
-    <w:p>
-      <w:pPr>
-        <w:pStyle w:val="Heading1"/>
-        <w:jc w:val="center"/>
-      </w:pPr>
-      <w:r>
-        <w:lastRenderedPageBreak/>
-        <w:t>SOLUTION</w:t>
-      </w:r>
-    </w:p>
-    <w:p>
-      <w:pPr>
-        <w:pStyle w:val="Heading3"/>
-      </w:pPr>
-      <w:r>
-        <w:t>Question 1</w:t>
-      </w:r>
-    </w:p>
-    <w:p/>
-    <w:p>
-      <w:r>
-        <w:rPr>
-          <w:noProof/>
-        </w:rPr>
+      <w:r>
         <w:drawing>
-          <wp:inline distT="0" distB="0" distL="0" distR="0" wp14:anchorId="40A46644" wp14:editId="0499AC0B">
-            <wp:extent cx="5943600" cy="3154680"/>
-            <wp:effectExtent l="0" t="0" r="0" b="7620"/>
-            <wp:docPr id="1" name="Picture 1"/>
+          <wp:inline distT="0" distB="0" distL="0" distR="0" wp14:anchorId="67B66EE1" wp14:editId="3D7E3CAE">
+            <wp:extent cx="5943600" cy="3151505"/>
+            <wp:effectExtent l="0" t="0" r="0" b="0"/>
+            <wp:docPr id="1" name="Picture 1" descr="Text&#10;&#10;Description automatically generated"/>
             <wp:cNvGraphicFramePr>
               <a:graphicFrameLocks xmlns:a="http://schemas.openxmlformats.org/drawingml/2006/main" noChangeAspect="1"/>
             </wp:cNvGraphicFramePr>
@@ -378,36 +34,23 @@
               <a:graphicData uri="http://schemas.openxmlformats.org/drawingml/2006/picture">
                 <pic:pic xmlns:pic="http://schemas.openxmlformats.org/drawingml/2006/picture">
                   <pic:nvPicPr>
-                    <pic:cNvPr id="0" name="Picture 1"/>
-                    <pic:cNvPicPr>
-                      <a:picLocks noChangeAspect="1" noChangeArrowheads="1"/>
-                    </pic:cNvPicPr>
+                    <pic:cNvPr id="1" name="Picture 1" descr="Text&#10;&#10;Description automatically generated"/>
+                    <pic:cNvPicPr/>
                   </pic:nvPicPr>
                   <pic:blipFill>
-                    <a:blip r:embed="rId7" cstate="print">
-                      <a:extLst>
-                        <a:ext uri="{28A0092B-C50C-407E-A947-70E740481C1C}">
-                          <a14:useLocalDpi xmlns:a14="http://schemas.microsoft.com/office/drawing/2010/main" val="0"/>
-                        </a:ext>
-                      </a:extLst>
-                    </a:blip>
-                    <a:srcRect/>
+                    <a:blip r:embed="rId7"/>
                     <a:stretch>
                       <a:fillRect/>
                     </a:stretch>
                   </pic:blipFill>
-                  <pic:spPr bwMode="auto">
+                  <pic:spPr>
                     <a:xfrm>
                       <a:off x="0" y="0"/>
-                      <a:ext cx="5943600" cy="3154680"/>
+                      <a:ext cx="5943600" cy="3151505"/>
                     </a:xfrm>
                     <a:prstGeom prst="rect">
                       <a:avLst/>
                     </a:prstGeom>
-                    <a:noFill/>
-                    <a:ln>
-                      <a:noFill/>
-                    </a:ln>
                   </pic:spPr>
                 </pic:pic>
               </a:graphicData>
@@ -416,21 +59,27 @@
         </w:drawing>
       </w:r>
     </w:p>
-    <w:p/>
     <w:p>
       <w:pPr>
-        <w:pStyle w:val="Heading3"/>
+        <w:pStyle w:val="Heading2"/>
+        <w:spacing w:line="276" w:lineRule="auto"/>
       </w:pPr>
       <w:r>
         <w:t>Question 2</w:t>
       </w:r>
     </w:p>
     <w:p>
+      <w:pPr>
+        <w:spacing w:after="0" w:line="276" w:lineRule="auto"/>
+      </w:pPr>
       <w:r>
         <w:t xml:space="preserve">Adding </w:t>
       </w:r>
     </w:p>
     <w:p>
+      <w:pPr>
+        <w:spacing w:after="0" w:line="276" w:lineRule="auto"/>
+      </w:pPr>
       <w:r>
         <w:t>export JAVA_HOME=/</w:t>
       </w:r>
@@ -452,24 +101,100 @@
       </w:r>
     </w:p>
     <w:p>
-      <w:r>
-        <w:t>export PATH=$PATH:~/spark-3.3.1-bin-hadoop3/bin</w:t>
+      <w:pPr>
+        <w:spacing w:after="0" w:line="276" w:lineRule="auto"/>
+      </w:pPr>
+      <w:r>
+        <w:t>export PATH=$</w:t>
+      </w:r>
+      <w:proofErr w:type="gramStart"/>
+      <w:r>
+        <w:t>PATH:~</w:t>
+      </w:r>
+      <w:proofErr w:type="gramEnd"/>
+      <w:r>
+        <w:t>/spark-3.3.1-bin-hadoop3/bin</w:t>
       </w:r>
     </w:p>
     <w:p>
-      <w:r>
-        <w:t>export PATH=$PATH:~/hadoop-3.3.4/bin:~/hadoop-3.3.4/</w:t>
+      <w:pPr>
+        <w:spacing w:after="0" w:line="276" w:lineRule="auto"/>
+      </w:pPr>
+      <w:r>
+        <w:t>export PATH=$</w:t>
+      </w:r>
+      <w:proofErr w:type="gramStart"/>
+      <w:r>
+        <w:t>PATH:~</w:t>
+      </w:r>
+      <w:proofErr w:type="gramEnd"/>
+      <w:r>
+        <w:t>/hadoop-3.3.4/bin:~/hadoop-3.3.4/</w:t>
       </w:r>
       <w:proofErr w:type="spellStart"/>
       <w:r>
         <w:t>sbin</w:t>
       </w:r>
       <w:proofErr w:type="spellEnd"/>
+    </w:p>
+    <w:p>
+      <w:pPr>
+        <w:spacing w:after="0" w:line="276" w:lineRule="auto"/>
+      </w:pPr>
+    </w:p>
+    <w:p>
+      <w:pPr>
+        <w:pStyle w:val="Heading2"/>
+        <w:spacing w:line="276" w:lineRule="auto"/>
+      </w:pPr>
+      <w:r>
+        <w:lastRenderedPageBreak/>
+        <w:t>Question 3</w:t>
+      </w:r>
+    </w:p>
+    <w:p>
+      <w:r>
+        <w:drawing>
+          <wp:inline distT="0" distB="0" distL="0" distR="0" wp14:anchorId="68F3D816" wp14:editId="0A30A9C3">
+            <wp:extent cx="5943600" cy="3151505"/>
+            <wp:effectExtent l="0" t="0" r="0" b="0"/>
+            <wp:docPr id="2" name="Picture 2"/>
+            <wp:cNvGraphicFramePr>
+              <a:graphicFrameLocks xmlns:a="http://schemas.openxmlformats.org/drawingml/2006/main" noChangeAspect="1"/>
+            </wp:cNvGraphicFramePr>
+            <a:graphic xmlns:a="http://schemas.openxmlformats.org/drawingml/2006/main">
+              <a:graphicData uri="http://schemas.openxmlformats.org/drawingml/2006/picture">
+                <pic:pic xmlns:pic="http://schemas.openxmlformats.org/drawingml/2006/picture">
+                  <pic:nvPicPr>
+                    <pic:cNvPr id="1" name=""/>
+                    <pic:cNvPicPr/>
+                  </pic:nvPicPr>
+                  <pic:blipFill>
+                    <a:blip r:embed="rId8"/>
+                    <a:stretch>
+                      <a:fillRect/>
+                    </a:stretch>
+                  </pic:blipFill>
+                  <pic:spPr>
+                    <a:xfrm>
+                      <a:off x="0" y="0"/>
+                      <a:ext cx="5943600" cy="3151505"/>
+                    </a:xfrm>
+                    <a:prstGeom prst="rect">
+                      <a:avLst/>
+                    </a:prstGeom>
+                  </pic:spPr>
+                </pic:pic>
+              </a:graphicData>
+            </a:graphic>
+          </wp:inline>
+        </w:drawing>
+      </w:r>
     </w:p>
     <w:p/>
     <w:sectPr>
-      <w:headerReference w:type="default" r:id="rId8"/>
-      <w:footerReference w:type="default" r:id="rId9"/>
+      <w:headerReference w:type="default" r:id="rId9"/>
+      <w:footerReference w:type="default" r:id="rId10"/>
       <w:pgSz w:w="12240" w:h="15840"/>
       <w:pgMar w:top="1440" w:right="1440" w:bottom="1440" w:left="1440" w:header="720" w:footer="720" w:gutter="0"/>
       <w:cols w:space="720"/>
@@ -1465,6 +1190,7 @@
   <w:style w:type="character" w:default="1" w:styleId="DefaultParagraphFont">
     <w:name w:val="Default Paragraph Font"/>
     <w:uiPriority w:val="1"/>
+    <w:semiHidden/>
     <w:unhideWhenUsed/>
   </w:style>
   <w:style w:type="table" w:default="1" w:styleId="TableNormal">

--- a/lab-1/Lab1-ec2 Solution.docx
+++ b/lab-1/Lab1-ec2 Solution.docx
@@ -73,69 +73,191 @@
         <w:spacing w:after="0" w:line="276" w:lineRule="auto"/>
       </w:pPr>
       <w:r>
-        <w:t xml:space="preserve">Adding </w:t>
+        <w:t>Ad</w:t>
+      </w:r>
+      <w:r>
+        <w:t>ding lines to ~/.bashrc file helps user customize their session on login. On login the scripts in the ~/.bashrc files are executed.</w:t>
       </w:r>
     </w:p>
     <w:p>
       <w:pPr>
         <w:spacing w:after="0" w:line="276" w:lineRule="auto"/>
       </w:pPr>
-      <w:r>
-        <w:t>export JAVA_HOME=/</w:t>
-      </w:r>
-      <w:proofErr w:type="spellStart"/>
-      <w:r>
-        <w:t>usr</w:t>
-      </w:r>
-      <w:proofErr w:type="spellEnd"/>
-      <w:r>
-        <w:t>/lib/</w:t>
-      </w:r>
-      <w:proofErr w:type="spellStart"/>
-      <w:r>
-        <w:t>jvm</w:t>
-      </w:r>
-      <w:proofErr w:type="spellEnd"/>
-      <w:r>
-        <w:t>/default-java</w:t>
-      </w:r>
     </w:p>
     <w:p>
       <w:pPr>
         <w:spacing w:after="0" w:line="276" w:lineRule="auto"/>
-      </w:pPr>
-      <w:r>
-        <w:t>export PATH=$</w:t>
-      </w:r>
-      <w:proofErr w:type="gramStart"/>
-      <w:r>
-        <w:t>PATH:~</w:t>
-      </w:r>
-      <w:proofErr w:type="gramEnd"/>
-      <w:r>
-        <w:t>/spark-3.3.1-bin-hadoop3/bin</w:t>
-      </w:r>
-    </w:p>
-    <w:p>
-      <w:pPr>
+        <w:rPr>
+          <w:i/>
+          <w:iCs/>
+        </w:rPr>
+      </w:pPr>
+      <w:r>
+        <w:rPr>
+          <w:i/>
+          <w:iCs/>
+        </w:rPr>
+        <w:t>export JAVA_HOME=/usr/lib/jvm/default-java</w:t>
+      </w:r>
+    </w:p>
+    <w:p>
+      <w:pPr>
+        <w:pStyle w:val="ListParagraph"/>
+        <w:numPr>
+          <w:ilvl w:val="0"/>
+          <w:numId w:val="6"/>
+        </w:numPr>
         <w:spacing w:after="0" w:line="276" w:lineRule="auto"/>
       </w:pPr>
       <w:r>
-        <w:t>export PATH=$</w:t>
-      </w:r>
-      <w:proofErr w:type="gramStart"/>
-      <w:r>
-        <w:t>PATH:~</w:t>
-      </w:r>
-      <w:proofErr w:type="gramEnd"/>
-      <w:r>
-        <w:t>/hadoop-3.3.4/bin:~/hadoop-3.3.4/</w:t>
-      </w:r>
-      <w:proofErr w:type="spellStart"/>
-      <w:r>
-        <w:t>sbin</w:t>
-      </w:r>
-      <w:proofErr w:type="spellEnd"/>
+        <w:t xml:space="preserve">Sets the environment variable JAVA_HOME to the root directory of default java installation </w:t>
+      </w:r>
+    </w:p>
+    <w:p>
+      <w:pPr>
+        <w:pStyle w:val="ListParagraph"/>
+        <w:spacing w:after="0" w:line="276" w:lineRule="auto"/>
+      </w:pPr>
+    </w:p>
+    <w:p>
+      <w:pPr>
+        <w:spacing w:after="0" w:line="276" w:lineRule="auto"/>
+        <w:rPr>
+          <w:i/>
+          <w:iCs/>
+        </w:rPr>
+      </w:pPr>
+      <w:r>
+        <w:rPr>
+          <w:i/>
+          <w:iCs/>
+        </w:rPr>
+        <w:t>export PATH=$PATH:~/spark-3.3.1-bin-hadoop3/bin</w:t>
+      </w:r>
+    </w:p>
+    <w:p>
+      <w:pPr>
+        <w:pStyle w:val="ListParagraph"/>
+        <w:numPr>
+          <w:ilvl w:val="0"/>
+          <w:numId w:val="6"/>
+        </w:numPr>
+        <w:spacing w:after="0" w:line="276" w:lineRule="auto"/>
+        <w:rPr>
+          <w:i/>
+          <w:iCs/>
+        </w:rPr>
+      </w:pPr>
+      <w:r>
+        <w:t xml:space="preserve">Add the Apache Spark executables </w:t>
+      </w:r>
+      <w:r>
+        <w:t>directory’s path</w:t>
+      </w:r>
+      <w:r>
+        <w:t xml:space="preserve"> </w:t>
+      </w:r>
+      <w:r>
+        <w:t xml:space="preserve">to the </w:t>
+      </w:r>
+      <w:r>
+        <w:rPr>
+          <w:i/>
+          <w:iCs/>
+        </w:rPr>
+        <w:t>PATH</w:t>
+      </w:r>
+      <w:r>
+        <w:t xml:space="preserve"> environment variable</w:t>
+      </w:r>
+    </w:p>
+    <w:p>
+      <w:pPr>
+        <w:spacing w:after="0" w:line="276" w:lineRule="auto"/>
+        <w:rPr>
+          <w:i/>
+          <w:iCs/>
+        </w:rPr>
+      </w:pPr>
+    </w:p>
+    <w:p>
+      <w:pPr>
+        <w:spacing w:after="0" w:line="276" w:lineRule="auto"/>
+        <w:rPr>
+          <w:i/>
+          <w:iCs/>
+        </w:rPr>
+      </w:pPr>
+      <w:r>
+        <w:rPr>
+          <w:i/>
+          <w:iCs/>
+        </w:rPr>
+        <w:t>export PATH=$PATH:~/hadoop-3.3.4/bin:~/hadoop-3.3.4/sbin</w:t>
+      </w:r>
+    </w:p>
+    <w:p>
+      <w:pPr>
+        <w:pStyle w:val="ListParagraph"/>
+        <w:numPr>
+          <w:ilvl w:val="0"/>
+          <w:numId w:val="6"/>
+        </w:numPr>
+        <w:spacing w:after="0" w:line="276" w:lineRule="auto"/>
+        <w:rPr>
+          <w:i/>
+          <w:iCs/>
+        </w:rPr>
+      </w:pPr>
+      <w:r>
+        <w:t>Add the A</w:t>
+      </w:r>
+      <w:r>
+        <w:t xml:space="preserve">pache Hadoop </w:t>
+      </w:r>
+      <w:r>
+        <w:t>executable</w:t>
+      </w:r>
+      <w:r>
+        <w:t>s</w:t>
+      </w:r>
+      <w:r>
+        <w:t xml:space="preserve"> </w:t>
+      </w:r>
+      <w:r>
+        <w:t>directory</w:t>
+      </w:r>
+      <w:r>
+        <w:t>’s path</w:t>
+      </w:r>
+      <w:r>
+        <w:t xml:space="preserve"> </w:t>
+      </w:r>
+      <w:r>
+        <w:t xml:space="preserve">to </w:t>
+      </w:r>
+      <w:r>
+        <w:t xml:space="preserve">the </w:t>
+      </w:r>
+      <w:r>
+        <w:rPr>
+          <w:i/>
+          <w:iCs/>
+        </w:rPr>
+        <w:t>PATH</w:t>
+      </w:r>
+      <w:r>
+        <w:t xml:space="preserve"> environment variable</w:t>
+      </w:r>
+    </w:p>
+    <w:p>
+      <w:pPr>
+        <w:spacing w:after="0" w:line="276" w:lineRule="auto"/>
+        <w:rPr>
+          <w:i/>
+          <w:iCs/>
+        </w:rPr>
+      </w:pPr>
     </w:p>
     <w:p>
       <w:pPr>
@@ -191,10 +313,210 @@
         </w:drawing>
       </w:r>
     </w:p>
-    <w:p/>
+    <w:p>
+      <w:pPr>
+        <w:pStyle w:val="Heading2"/>
+      </w:pPr>
+      <w:r>
+        <w:t>Question 4</w:t>
+      </w:r>
+    </w:p>
+    <w:p>
+      <w:pPr>
+        <w:pStyle w:val="ListParagraph"/>
+        <w:numPr>
+          <w:ilvl w:val="0"/>
+          <w:numId w:val="7"/>
+        </w:numPr>
+      </w:pPr>
+      <w:r>
+        <w:t>ls – List</w:t>
+      </w:r>
+      <w:r>
+        <w:t xml:space="preserve"> information about</w:t>
+      </w:r>
+      <w:r>
+        <w:t xml:space="preserve"> files and directories in the current directory</w:t>
+      </w:r>
+    </w:p>
+    <w:p>
+      <w:pPr>
+        <w:pStyle w:val="ListParagraph"/>
+        <w:numPr>
+          <w:ilvl w:val="0"/>
+          <w:numId w:val="7"/>
+        </w:numPr>
+      </w:pPr>
+      <w:r>
+        <w:t>cd – Change</w:t>
+      </w:r>
+      <w:r>
+        <w:t xml:space="preserve"> the current working</w:t>
+      </w:r>
+      <w:r>
+        <w:t xml:space="preserve"> directory</w:t>
+      </w:r>
+      <w:r>
+        <w:t xml:space="preserve"> to destination directory</w:t>
+      </w:r>
+    </w:p>
+    <w:p>
+      <w:pPr>
+        <w:pStyle w:val="ListParagraph"/>
+        <w:numPr>
+          <w:ilvl w:val="0"/>
+          <w:numId w:val="7"/>
+        </w:numPr>
+      </w:pPr>
+      <w:r>
+        <w:t>cp</w:t>
+      </w:r>
+      <w:r>
+        <w:t xml:space="preserve"> – Copy file</w:t>
+      </w:r>
+      <w:r>
+        <w:t>(</w:t>
+      </w:r>
+      <w:r>
+        <w:t>s</w:t>
+      </w:r>
+      <w:r>
+        <w:t>)</w:t>
+      </w:r>
+      <w:r>
+        <w:t xml:space="preserve"> or director</w:t>
+      </w:r>
+      <w:r>
+        <w:t>ies</w:t>
+      </w:r>
+      <w:r>
+        <w:t xml:space="preserve"> from source to destination </w:t>
+      </w:r>
+    </w:p>
+    <w:p>
+      <w:pPr>
+        <w:pStyle w:val="ListParagraph"/>
+        <w:numPr>
+          <w:ilvl w:val="0"/>
+          <w:numId w:val="7"/>
+        </w:numPr>
+      </w:pPr>
+      <w:r>
+        <w:t>mv</w:t>
+      </w:r>
+      <w:r>
+        <w:t xml:space="preserve"> </w:t>
+      </w:r>
+      <w:r>
+        <w:t xml:space="preserve">– </w:t>
+      </w:r>
+      <w:r>
+        <w:t>Move</w:t>
+      </w:r>
+      <w:r>
+        <w:t xml:space="preserve"> file</w:t>
+      </w:r>
+      <w:r>
+        <w:t>(</w:t>
+      </w:r>
+      <w:r>
+        <w:t>s</w:t>
+      </w:r>
+      <w:r>
+        <w:t>)</w:t>
+      </w:r>
+      <w:r>
+        <w:t xml:space="preserve"> or directo</w:t>
+      </w:r>
+      <w:r>
+        <w:t>ries</w:t>
+      </w:r>
+      <w:r>
+        <w:t xml:space="preserve"> from source to destination </w:t>
+      </w:r>
+      <w:r>
+        <w:t>OR rename source to destination</w:t>
+      </w:r>
+    </w:p>
+    <w:p>
+      <w:pPr>
+        <w:pStyle w:val="ListParagraph"/>
+        <w:numPr>
+          <w:ilvl w:val="0"/>
+          <w:numId w:val="7"/>
+        </w:numPr>
+      </w:pPr>
+      <w:r>
+        <w:t>rm</w:t>
+      </w:r>
+      <w:r>
+        <w:t xml:space="preserve"> </w:t>
+      </w:r>
+      <w:r>
+        <w:t xml:space="preserve">– </w:t>
+      </w:r>
+      <w:r>
+        <w:t>Remove/Delete</w:t>
+      </w:r>
+      <w:r>
+        <w:t xml:space="preserve"> file</w:t>
+      </w:r>
+      <w:r>
+        <w:t>(s)</w:t>
+      </w:r>
+    </w:p>
+    <w:p>
+      <w:pPr>
+        <w:pStyle w:val="ListParagraph"/>
+        <w:numPr>
+          <w:ilvl w:val="0"/>
+          <w:numId w:val="7"/>
+        </w:numPr>
+      </w:pPr>
+      <w:r>
+        <w:t>cat</w:t>
+      </w:r>
+      <w:r>
+        <w:t xml:space="preserve"> – Concatenate files to standard output</w:t>
+      </w:r>
+    </w:p>
+    <w:p>
+      <w:pPr>
+        <w:pStyle w:val="ListParagraph"/>
+        <w:numPr>
+          <w:ilvl w:val="0"/>
+          <w:numId w:val="7"/>
+        </w:numPr>
+      </w:pPr>
+      <w:r>
+        <w:t>mkdir</w:t>
+      </w:r>
+      <w:r>
+        <w:t xml:space="preserve"> – Create new folder</w:t>
+      </w:r>
+    </w:p>
+    <w:p>
+      <w:pPr>
+        <w:pStyle w:val="ListParagraph"/>
+        <w:numPr>
+          <w:ilvl w:val="0"/>
+          <w:numId w:val="7"/>
+        </w:numPr>
+      </w:pPr>
+      <w:r>
+        <w:t>rmdir</w:t>
+      </w:r>
+      <w:r>
+        <w:t xml:space="preserve"> – Remove/Delete folder if empty</w:t>
+      </w:r>
+    </w:p>
     <w:sectPr>
-      <w:headerReference w:type="default" r:id="rId9"/>
-      <w:footerReference w:type="default" r:id="rId10"/>
+      <w:headerReference w:type="even" r:id="rId9"/>
+      <w:headerReference w:type="default" r:id="rId10"/>
+      <w:footerReference w:type="even" r:id="rId11"/>
+      <w:footerReference w:type="default" r:id="rId12"/>
+      <w:headerReference w:type="first" r:id="rId13"/>
+      <w:footerReference w:type="first" r:id="rId14"/>
       <w:pgSz w:w="12240" w:h="15840"/>
       <w:pgMar w:top="1440" w:right="1440" w:bottom="1440" w:left="1440" w:header="720" w:footer="720" w:gutter="0"/>
       <w:cols w:space="720"/>
@@ -231,25 +553,47 @@
 
 <file path=word/footer1.xml><?xml version="1.0" encoding="utf-8"?>
 <w:ftr xmlns:wpc="http://schemas.microsoft.com/office/word/2010/wordprocessingCanvas" xmlns:cx="http://schemas.microsoft.com/office/drawing/2014/chartex" xmlns:cx1="http://schemas.microsoft.com/office/drawing/2015/9/8/chartex" xmlns:cx2="http://schemas.microsoft.com/office/drawing/2015/10/21/chartex" xmlns:cx3="http://schemas.microsoft.com/office/drawing/2016/5/9/chartex" xmlns:cx4="http://schemas.microsoft.com/office/drawing/2016/5/10/chartex" xmlns:cx5="http://schemas.microsoft.com/office/drawing/2016/5/11/chartex" xmlns:cx6="http://schemas.microsoft.com/office/drawing/2016/5/12/chartex" xmlns:cx7="http://schemas.microsoft.com/office/drawing/2016/5/13/chartex" xmlns:cx8="http://schemas.microsoft.com/office/drawing/2016/5/14/chartex" xmlns:mc="http://schemas.openxmlformats.org/markup-compatibility/2006" xmlns:aink="http://schemas.microsoft.com/office/drawing/2016/ink" xmlns:am3d="http://schemas.microsoft.com/office/drawing/2017/model3d" xmlns:o="urn:schemas-microsoft-com:office:office" xmlns:oel="http://schemas.microsoft.com/office/2019/extlst" xmlns:r="http://schemas.openxmlformats.org/officeDocument/2006/relationships" xmlns:m="http://schemas.openxmlformats.org/officeDocument/2006/math" xmlns:v="urn:schemas-microsoft-com:vml" xmlns:wp14="http://schemas.microsoft.com/office/word/2010/wordprocessingDrawing" xmlns:wp="http://schemas.openxmlformats.org/drawingml/2006/wordprocessingDrawing" xmlns:w10="urn:schemas-microsoft-com:office:word" xmlns:w="http://schemas.openxmlformats.org/wordprocessingml/2006/main" xmlns:w14="http://schemas.microsoft.com/office/word/2010/wordml" xmlns:w15="http://schemas.microsoft.com/office/word/2012/wordml" xmlns:w16cex="http://schemas.microsoft.com/office/word/2018/wordml/cex" xmlns:w16cid="http://schemas.microsoft.com/office/word/2016/wordml/cid" xmlns:w16="http://schemas.microsoft.com/office/word/2018/wordml" xmlns:w16sdtdh="http://schemas.microsoft.com/office/word/2020/wordml/sdtdatahash" xmlns:w16se="http://schemas.microsoft.com/office/word/2015/wordml/symex" xmlns:wpg="http://schemas.microsoft.com/office/word/2010/wordprocessingGroup" xmlns:wpi="http://schemas.microsoft.com/office/word/2010/wordprocessingInk" xmlns:wne="http://schemas.microsoft.com/office/word/2006/wordml" xmlns:wps="http://schemas.microsoft.com/office/word/2010/wordprocessingShape" mc:Ignorable="w14 w15 w16se w16cid w16 w16cex w16sdtdh wp14">
-  <w:sdt>
-    <w:sdtPr>
-      <w:id w:val="-477770593"/>
-      <w:docPartObj>
-        <w:docPartGallery w:val="Page Numbers (Bottom of Page)"/>
-        <w:docPartUnique/>
-      </w:docPartObj>
-    </w:sdtPr>
-    <w:sdtEndPr>
-      <w:rPr>
-        <w:noProof/>
-      </w:rPr>
-    </w:sdtEndPr>
-    <w:sdtContent>
-      <w:p>
-        <w:pPr>
-          <w:pStyle w:val="Footer"/>
-          <w:jc w:val="right"/>
-        </w:pPr>
+  <w:p>
+    <w:pPr>
+      <w:pStyle w:val="Footer"/>
+    </w:pPr>
+  </w:p>
+</w:ftr>
+</file>
+
+<file path=word/footer2.xml><?xml version="1.0" encoding="utf-8"?>
+<w:ftr xmlns:wpc="http://schemas.microsoft.com/office/word/2010/wordprocessingCanvas" xmlns:cx="http://schemas.microsoft.com/office/drawing/2014/chartex" xmlns:cx1="http://schemas.microsoft.com/office/drawing/2015/9/8/chartex" xmlns:cx2="http://schemas.microsoft.com/office/drawing/2015/10/21/chartex" xmlns:cx3="http://schemas.microsoft.com/office/drawing/2016/5/9/chartex" xmlns:cx4="http://schemas.microsoft.com/office/drawing/2016/5/10/chartex" xmlns:cx5="http://schemas.microsoft.com/office/drawing/2016/5/11/chartex" xmlns:cx6="http://schemas.microsoft.com/office/drawing/2016/5/12/chartex" xmlns:cx7="http://schemas.microsoft.com/office/drawing/2016/5/13/chartex" xmlns:cx8="http://schemas.microsoft.com/office/drawing/2016/5/14/chartex" xmlns:mc="http://schemas.openxmlformats.org/markup-compatibility/2006" xmlns:aink="http://schemas.microsoft.com/office/drawing/2016/ink" xmlns:am3d="http://schemas.microsoft.com/office/drawing/2017/model3d" xmlns:o="urn:schemas-microsoft-com:office:office" xmlns:oel="http://schemas.microsoft.com/office/2019/extlst" xmlns:r="http://schemas.openxmlformats.org/officeDocument/2006/relationships" xmlns:m="http://schemas.openxmlformats.org/officeDocument/2006/math" xmlns:v="urn:schemas-microsoft-com:vml" xmlns:wp14="http://schemas.microsoft.com/office/word/2010/wordprocessingDrawing" xmlns:wp="http://schemas.openxmlformats.org/drawingml/2006/wordprocessingDrawing" xmlns:w10="urn:schemas-microsoft-com:office:word" xmlns:w="http://schemas.openxmlformats.org/wordprocessingml/2006/main" xmlns:w14="http://schemas.microsoft.com/office/word/2010/wordml" xmlns:w15="http://schemas.microsoft.com/office/word/2012/wordml" xmlns:w16cex="http://schemas.microsoft.com/office/word/2018/wordml/cex" xmlns:w16cid="http://schemas.microsoft.com/office/word/2016/wordml/cid" xmlns:w16="http://schemas.microsoft.com/office/word/2018/wordml" xmlns:w16sdtdh="http://schemas.microsoft.com/office/word/2020/wordml/sdtdatahash" xmlns:w16se="http://schemas.microsoft.com/office/word/2015/wordml/symex" xmlns:wpg="http://schemas.microsoft.com/office/word/2010/wordprocessingGroup" xmlns:wpi="http://schemas.microsoft.com/office/word/2010/wordprocessingInk" xmlns:wne="http://schemas.microsoft.com/office/word/2006/wordml" xmlns:wps="http://schemas.microsoft.com/office/word/2010/wordprocessingShape" mc:Ignorable="w14 w15 w16se w16cid w16 w16cex w16sdtdh wp14">
+  <w:p>
+    <w:pPr>
+      <w:pStyle w:val="Footer"/>
+    </w:pPr>
+    <w:r>
+      <w:t xml:space="preserve">Foundation of Data Management                              </w:t>
+    </w:r>
+    <w:r>
+      <w:tab/>
+    </w:r>
+    <w:r>
+      <w:tab/>
+      <w:t xml:space="preserve">                       </w:t>
+    </w:r>
+    <w:sdt>
+      <w:sdtPr>
+        <w:id w:val="-477770593"/>
+        <w:docPartObj>
+          <w:docPartGallery w:val="Page Numbers (Bottom of Page)"/>
+          <w:docPartUnique/>
+        </w:docPartObj>
+      </w:sdtPr>
+      <w:sdtEndPr>
+        <w:rPr>
+          <w:noProof/>
+        </w:rPr>
+      </w:sdtEndPr>
+      <w:sdtContent>
+        <w:r>
+          <w:t xml:space="preserve">  </w:t>
+        </w:r>
         <w:r>
           <w:fldChar w:fldCharType="begin"/>
         </w:r>
@@ -271,9 +615,19 @@
           </w:rPr>
           <w:fldChar w:fldCharType="end"/>
         </w:r>
-      </w:p>
-    </w:sdtContent>
-  </w:sdt>
+      </w:sdtContent>
+    </w:sdt>
+  </w:p>
+  <w:p>
+    <w:pPr>
+      <w:pStyle w:val="Footer"/>
+    </w:pPr>
+  </w:p>
+</w:ftr>
+</file>
+
+<file path=word/footer3.xml><?xml version="1.0" encoding="utf-8"?>
+<w:ftr xmlns:wpc="http://schemas.microsoft.com/office/word/2010/wordprocessingCanvas" xmlns:cx="http://schemas.microsoft.com/office/drawing/2014/chartex" xmlns:cx1="http://schemas.microsoft.com/office/drawing/2015/9/8/chartex" xmlns:cx2="http://schemas.microsoft.com/office/drawing/2015/10/21/chartex" xmlns:cx3="http://schemas.microsoft.com/office/drawing/2016/5/9/chartex" xmlns:cx4="http://schemas.microsoft.com/office/drawing/2016/5/10/chartex" xmlns:cx5="http://schemas.microsoft.com/office/drawing/2016/5/11/chartex" xmlns:cx6="http://schemas.microsoft.com/office/drawing/2016/5/12/chartex" xmlns:cx7="http://schemas.microsoft.com/office/drawing/2016/5/13/chartex" xmlns:cx8="http://schemas.microsoft.com/office/drawing/2016/5/14/chartex" xmlns:mc="http://schemas.openxmlformats.org/markup-compatibility/2006" xmlns:aink="http://schemas.microsoft.com/office/drawing/2016/ink" xmlns:am3d="http://schemas.microsoft.com/office/drawing/2017/model3d" xmlns:o="urn:schemas-microsoft-com:office:office" xmlns:oel="http://schemas.microsoft.com/office/2019/extlst" xmlns:r="http://schemas.openxmlformats.org/officeDocument/2006/relationships" xmlns:m="http://schemas.openxmlformats.org/officeDocument/2006/math" xmlns:v="urn:schemas-microsoft-com:vml" xmlns:wp14="http://schemas.microsoft.com/office/word/2010/wordprocessingDrawing" xmlns:wp="http://schemas.openxmlformats.org/drawingml/2006/wordprocessingDrawing" xmlns:w10="urn:schemas-microsoft-com:office:word" xmlns:w="http://schemas.openxmlformats.org/wordprocessingml/2006/main" xmlns:w14="http://schemas.microsoft.com/office/word/2010/wordml" xmlns:w15="http://schemas.microsoft.com/office/word/2012/wordml" xmlns:w16cex="http://schemas.microsoft.com/office/word/2018/wordml/cex" xmlns:w16cid="http://schemas.microsoft.com/office/word/2016/wordml/cid" xmlns:w16="http://schemas.microsoft.com/office/word/2018/wordml" xmlns:w16sdtdh="http://schemas.microsoft.com/office/word/2020/wordml/sdtdatahash" xmlns:w16se="http://schemas.microsoft.com/office/word/2015/wordml/symex" xmlns:wpg="http://schemas.microsoft.com/office/word/2010/wordprocessingGroup" xmlns:wpi="http://schemas.microsoft.com/office/word/2010/wordprocessingInk" xmlns:wne="http://schemas.microsoft.com/office/word/2006/wordml" xmlns:wps="http://schemas.microsoft.com/office/word/2010/wordprocessingShape" mc:Ignorable="w14 w15 w16se w16cid w16 w16cex w16sdtdh wp14">
   <w:p>
     <w:pPr>
       <w:pStyle w:val="Footer"/>
@@ -313,6 +667,19 @@
     <w:pPr>
       <w:pStyle w:val="Header"/>
     </w:pPr>
+  </w:p>
+</w:hdr>
+</file>
+
+<file path=word/header2.xml><?xml version="1.0" encoding="utf-8"?>
+<w:hdr xmlns:wpc="http://schemas.microsoft.com/office/word/2010/wordprocessingCanvas" xmlns:cx="http://schemas.microsoft.com/office/drawing/2014/chartex" xmlns:cx1="http://schemas.microsoft.com/office/drawing/2015/9/8/chartex" xmlns:cx2="http://schemas.microsoft.com/office/drawing/2015/10/21/chartex" xmlns:cx3="http://schemas.microsoft.com/office/drawing/2016/5/9/chartex" xmlns:cx4="http://schemas.microsoft.com/office/drawing/2016/5/10/chartex" xmlns:cx5="http://schemas.microsoft.com/office/drawing/2016/5/11/chartex" xmlns:cx6="http://schemas.microsoft.com/office/drawing/2016/5/12/chartex" xmlns:cx7="http://schemas.microsoft.com/office/drawing/2016/5/13/chartex" xmlns:cx8="http://schemas.microsoft.com/office/drawing/2016/5/14/chartex" xmlns:mc="http://schemas.openxmlformats.org/markup-compatibility/2006" xmlns:aink="http://schemas.microsoft.com/office/drawing/2016/ink" xmlns:am3d="http://schemas.microsoft.com/office/drawing/2017/model3d" xmlns:o="urn:schemas-microsoft-com:office:office" xmlns:oel="http://schemas.microsoft.com/office/2019/extlst" xmlns:r="http://schemas.openxmlformats.org/officeDocument/2006/relationships" xmlns:m="http://schemas.openxmlformats.org/officeDocument/2006/math" xmlns:v="urn:schemas-microsoft-com:vml" xmlns:wp14="http://schemas.microsoft.com/office/word/2010/wordprocessingDrawing" xmlns:wp="http://schemas.openxmlformats.org/drawingml/2006/wordprocessingDrawing" xmlns:w10="urn:schemas-microsoft-com:office:word" xmlns:w="http://schemas.openxmlformats.org/wordprocessingml/2006/main" xmlns:w14="http://schemas.microsoft.com/office/word/2010/wordml" xmlns:w15="http://schemas.microsoft.com/office/word/2012/wordml" xmlns:w16cex="http://schemas.microsoft.com/office/word/2018/wordml/cex" xmlns:w16cid="http://schemas.microsoft.com/office/word/2016/wordml/cid" xmlns:w16="http://schemas.microsoft.com/office/word/2018/wordml" xmlns:w16sdtdh="http://schemas.microsoft.com/office/word/2020/wordml/sdtdatahash" xmlns:w16se="http://schemas.microsoft.com/office/word/2015/wordml/symex" xmlns:wpg="http://schemas.microsoft.com/office/word/2010/wordprocessingGroup" xmlns:wpi="http://schemas.microsoft.com/office/word/2010/wordprocessingInk" xmlns:wne="http://schemas.microsoft.com/office/word/2006/wordml" xmlns:wps="http://schemas.microsoft.com/office/word/2010/wordprocessingShape" mc:Ignorable="w14 w15 w16se w16cid w16 w16cex w16sdtdh wp14">
+  <w:p>
+    <w:pPr>
+      <w:pStyle w:val="Header"/>
+    </w:pPr>
+    <w:r>
+      <w:t xml:space="preserve">DSCI 551                                                                                                                                                     </w:t>
+    </w:r>
     <w:r>
       <w:t>Kayvan Shah</w:t>
     </w:r>
@@ -325,9 +692,105 @@
 </w:hdr>
 </file>
 
+<file path=word/header3.xml><?xml version="1.0" encoding="utf-8"?>
+<w:hdr xmlns:wpc="http://schemas.microsoft.com/office/word/2010/wordprocessingCanvas" xmlns:cx="http://schemas.microsoft.com/office/drawing/2014/chartex" xmlns:cx1="http://schemas.microsoft.com/office/drawing/2015/9/8/chartex" xmlns:cx2="http://schemas.microsoft.com/office/drawing/2015/10/21/chartex" xmlns:cx3="http://schemas.microsoft.com/office/drawing/2016/5/9/chartex" xmlns:cx4="http://schemas.microsoft.com/office/drawing/2016/5/10/chartex" xmlns:cx5="http://schemas.microsoft.com/office/drawing/2016/5/11/chartex" xmlns:cx6="http://schemas.microsoft.com/office/drawing/2016/5/12/chartex" xmlns:cx7="http://schemas.microsoft.com/office/drawing/2016/5/13/chartex" xmlns:cx8="http://schemas.microsoft.com/office/drawing/2016/5/14/chartex" xmlns:mc="http://schemas.openxmlformats.org/markup-compatibility/2006" xmlns:aink="http://schemas.microsoft.com/office/drawing/2016/ink" xmlns:am3d="http://schemas.microsoft.com/office/drawing/2017/model3d" xmlns:o="urn:schemas-microsoft-com:office:office" xmlns:oel="http://schemas.microsoft.com/office/2019/extlst" xmlns:r="http://schemas.openxmlformats.org/officeDocument/2006/relationships" xmlns:m="http://schemas.openxmlformats.org/officeDocument/2006/math" xmlns:v="urn:schemas-microsoft-com:vml" xmlns:wp14="http://schemas.microsoft.com/office/word/2010/wordprocessingDrawing" xmlns:wp="http://schemas.openxmlformats.org/drawingml/2006/wordprocessingDrawing" xmlns:w10="urn:schemas-microsoft-com:office:word" xmlns:w="http://schemas.openxmlformats.org/wordprocessingml/2006/main" xmlns:w14="http://schemas.microsoft.com/office/word/2010/wordml" xmlns:w15="http://schemas.microsoft.com/office/word/2012/wordml" xmlns:w16cex="http://schemas.microsoft.com/office/word/2018/wordml/cex" xmlns:w16cid="http://schemas.microsoft.com/office/word/2016/wordml/cid" xmlns:w16="http://schemas.microsoft.com/office/word/2018/wordml" xmlns:w16sdtdh="http://schemas.microsoft.com/office/word/2020/wordml/sdtdatahash" xmlns:w16se="http://schemas.microsoft.com/office/word/2015/wordml/symex" xmlns:wpg="http://schemas.microsoft.com/office/word/2010/wordprocessingGroup" xmlns:wpi="http://schemas.microsoft.com/office/word/2010/wordprocessingInk" xmlns:wne="http://schemas.microsoft.com/office/word/2006/wordml" xmlns:wps="http://schemas.microsoft.com/office/word/2010/wordprocessingShape" mc:Ignorable="w14 w15 w16se w16cid w16 w16cex w16sdtdh wp14">
+  <w:p>
+    <w:pPr>
+      <w:pStyle w:val="Header"/>
+    </w:pPr>
+  </w:p>
+</w:hdr>
+</file>
+
 <file path=word/numbering.xml><?xml version="1.0" encoding="utf-8"?>
 <w:numbering xmlns:wpc="http://schemas.microsoft.com/office/word/2010/wordprocessingCanvas" xmlns:cx="http://schemas.microsoft.com/office/drawing/2014/chartex" xmlns:cx1="http://schemas.microsoft.com/office/drawing/2015/9/8/chartex" xmlns:cx2="http://schemas.microsoft.com/office/drawing/2015/10/21/chartex" xmlns:cx3="http://schemas.microsoft.com/office/drawing/2016/5/9/chartex" xmlns:cx4="http://schemas.microsoft.com/office/drawing/2016/5/10/chartex" xmlns:cx5="http://schemas.microsoft.com/office/drawing/2016/5/11/chartex" xmlns:cx6="http://schemas.microsoft.com/office/drawing/2016/5/12/chartex" xmlns:cx7="http://schemas.microsoft.com/office/drawing/2016/5/13/chartex" xmlns:cx8="http://schemas.microsoft.com/office/drawing/2016/5/14/chartex" xmlns:mc="http://schemas.openxmlformats.org/markup-compatibility/2006" xmlns:aink="http://schemas.microsoft.com/office/drawing/2016/ink" xmlns:am3d="http://schemas.microsoft.com/office/drawing/2017/model3d" xmlns:o="urn:schemas-microsoft-com:office:office" xmlns:oel="http://schemas.microsoft.com/office/2019/extlst" xmlns:r="http://schemas.openxmlformats.org/officeDocument/2006/relationships" xmlns:m="http://schemas.openxmlformats.org/officeDocument/2006/math" xmlns:v="urn:schemas-microsoft-com:vml" xmlns:wp14="http://schemas.microsoft.com/office/word/2010/wordprocessingDrawing" xmlns:wp="http://schemas.openxmlformats.org/drawingml/2006/wordprocessingDrawing" xmlns:w10="urn:schemas-microsoft-com:office:word" xmlns:w="http://schemas.openxmlformats.org/wordprocessingml/2006/main" xmlns:w14="http://schemas.microsoft.com/office/word/2010/wordml" xmlns:w15="http://schemas.microsoft.com/office/word/2012/wordml" xmlns:w16cex="http://schemas.microsoft.com/office/word/2018/wordml/cex" xmlns:w16cid="http://schemas.microsoft.com/office/word/2016/wordml/cid" xmlns:w16="http://schemas.microsoft.com/office/word/2018/wordml" xmlns:w16sdtdh="http://schemas.microsoft.com/office/word/2020/wordml/sdtdatahash" xmlns:w16se="http://schemas.microsoft.com/office/word/2015/wordml/symex" xmlns:wpg="http://schemas.microsoft.com/office/word/2010/wordprocessingGroup" xmlns:wpi="http://schemas.microsoft.com/office/word/2010/wordprocessingInk" xmlns:wne="http://schemas.microsoft.com/office/word/2006/wordml" xmlns:wps="http://schemas.microsoft.com/office/word/2010/wordprocessingShape" mc:Ignorable="w14 w15 w16se w16cid w16 w16cex w16sdtdh wp14">
   <w:abstractNum w:abstractNumId="0" w15:restartNumberingAfterBreak="0">
+    <w:nsid w:val="06760B2E"/>
+    <w:multiLevelType w:val="hybridMultilevel"/>
+    <w:tmpl w:val="35267D90"/>
+    <w:lvl w:ilvl="0" w:tplc="4009000F">
+      <w:start w:val="1"/>
+      <w:numFmt w:val="decimal"/>
+      <w:lvlText w:val="%1."/>
+      <w:lvlJc w:val="left"/>
+      <w:pPr>
+        <w:ind w:left="720" w:hanging="360"/>
+      </w:pPr>
+    </w:lvl>
+    <w:lvl w:ilvl="1" w:tplc="40090019">
+      <w:start w:val="1"/>
+      <w:numFmt w:val="lowerLetter"/>
+      <w:lvlText w:val="%2."/>
+      <w:lvlJc w:val="left"/>
+      <w:pPr>
+        <w:ind w:left="1440" w:hanging="360"/>
+      </w:pPr>
+    </w:lvl>
+    <w:lvl w:ilvl="2" w:tplc="4009001B" w:tentative="1">
+      <w:start w:val="1"/>
+      <w:numFmt w:val="lowerRoman"/>
+      <w:lvlText w:val="%3."/>
+      <w:lvlJc w:val="right"/>
+      <w:pPr>
+        <w:ind w:left="2160" w:hanging="180"/>
+      </w:pPr>
+    </w:lvl>
+    <w:lvl w:ilvl="3" w:tplc="4009000F" w:tentative="1">
+      <w:start w:val="1"/>
+      <w:numFmt w:val="decimal"/>
+      <w:lvlText w:val="%4."/>
+      <w:lvlJc w:val="left"/>
+      <w:pPr>
+        <w:ind w:left="2880" w:hanging="360"/>
+      </w:pPr>
+    </w:lvl>
+    <w:lvl w:ilvl="4" w:tplc="40090019" w:tentative="1">
+      <w:start w:val="1"/>
+      <w:numFmt w:val="lowerLetter"/>
+      <w:lvlText w:val="%5."/>
+      <w:lvlJc w:val="left"/>
+      <w:pPr>
+        <w:ind w:left="3600" w:hanging="360"/>
+      </w:pPr>
+    </w:lvl>
+    <w:lvl w:ilvl="5" w:tplc="4009001B" w:tentative="1">
+      <w:start w:val="1"/>
+      <w:numFmt w:val="lowerRoman"/>
+      <w:lvlText w:val="%6."/>
+      <w:lvlJc w:val="right"/>
+      <w:pPr>
+        <w:ind w:left="4320" w:hanging="180"/>
+      </w:pPr>
+    </w:lvl>
+    <w:lvl w:ilvl="6" w:tplc="4009000F" w:tentative="1">
+      <w:start w:val="1"/>
+      <w:numFmt w:val="decimal"/>
+      <w:lvlText w:val="%7."/>
+      <w:lvlJc w:val="left"/>
+      <w:pPr>
+        <w:ind w:left="5040" w:hanging="360"/>
+      </w:pPr>
+    </w:lvl>
+    <w:lvl w:ilvl="7" w:tplc="40090019" w:tentative="1">
+      <w:start w:val="1"/>
+      <w:numFmt w:val="lowerLetter"/>
+      <w:lvlText w:val="%8."/>
+      <w:lvlJc w:val="left"/>
+      <w:pPr>
+        <w:ind w:left="5760" w:hanging="360"/>
+      </w:pPr>
+    </w:lvl>
+    <w:lvl w:ilvl="8" w:tplc="4009001B" w:tentative="1">
+      <w:start w:val="1"/>
+      <w:numFmt w:val="lowerRoman"/>
+      <w:lvlText w:val="%9."/>
+      <w:lvlJc w:val="right"/>
+      <w:pPr>
+        <w:ind w:left="6480" w:hanging="180"/>
+      </w:pPr>
+    </w:lvl>
+  </w:abstractNum>
+  <w:abstractNum w:abstractNumId="1" w15:restartNumberingAfterBreak="0">
     <w:nsid w:val="24922A0A"/>
     <w:multiLevelType w:val="hybridMultilevel"/>
     <w:tmpl w:val="029C838E"/>
@@ -416,7 +879,93 @@
       </w:pPr>
     </w:lvl>
   </w:abstractNum>
-  <w:abstractNum w:abstractNumId="1" w15:restartNumberingAfterBreak="0">
+  <w:abstractNum w:abstractNumId="2" w15:restartNumberingAfterBreak="0">
+    <w:nsid w:val="2CE80B9B"/>
+    <w:multiLevelType w:val="hybridMultilevel"/>
+    <w:tmpl w:val="CEB224D0"/>
+    <w:lvl w:ilvl="0" w:tplc="4009000F">
+      <w:start w:val="1"/>
+      <w:numFmt w:val="decimal"/>
+      <w:lvlText w:val="%1."/>
+      <w:lvlJc w:val="left"/>
+      <w:pPr>
+        <w:ind w:left="720" w:hanging="360"/>
+      </w:pPr>
+    </w:lvl>
+    <w:lvl w:ilvl="1" w:tplc="40090019">
+      <w:start w:val="1"/>
+      <w:numFmt w:val="lowerLetter"/>
+      <w:lvlText w:val="%2."/>
+      <w:lvlJc w:val="left"/>
+      <w:pPr>
+        <w:ind w:left="1440" w:hanging="360"/>
+      </w:pPr>
+    </w:lvl>
+    <w:lvl w:ilvl="2" w:tplc="4009001B" w:tentative="1">
+      <w:start w:val="1"/>
+      <w:numFmt w:val="lowerRoman"/>
+      <w:lvlText w:val="%3."/>
+      <w:lvlJc w:val="right"/>
+      <w:pPr>
+        <w:ind w:left="2160" w:hanging="180"/>
+      </w:pPr>
+    </w:lvl>
+    <w:lvl w:ilvl="3" w:tplc="4009000F" w:tentative="1">
+      <w:start w:val="1"/>
+      <w:numFmt w:val="decimal"/>
+      <w:lvlText w:val="%4."/>
+      <w:lvlJc w:val="left"/>
+      <w:pPr>
+        <w:ind w:left="2880" w:hanging="360"/>
+      </w:pPr>
+    </w:lvl>
+    <w:lvl w:ilvl="4" w:tplc="40090019" w:tentative="1">
+      <w:start w:val="1"/>
+      <w:numFmt w:val="lowerLetter"/>
+      <w:lvlText w:val="%5."/>
+      <w:lvlJc w:val="left"/>
+      <w:pPr>
+        <w:ind w:left="3600" w:hanging="360"/>
+      </w:pPr>
+    </w:lvl>
+    <w:lvl w:ilvl="5" w:tplc="4009001B" w:tentative="1">
+      <w:start w:val="1"/>
+      <w:numFmt w:val="lowerRoman"/>
+      <w:lvlText w:val="%6."/>
+      <w:lvlJc w:val="right"/>
+      <w:pPr>
+        <w:ind w:left="4320" w:hanging="180"/>
+      </w:pPr>
+    </w:lvl>
+    <w:lvl w:ilvl="6" w:tplc="4009000F" w:tentative="1">
+      <w:start w:val="1"/>
+      <w:numFmt w:val="decimal"/>
+      <w:lvlText w:val="%7."/>
+      <w:lvlJc w:val="left"/>
+      <w:pPr>
+        <w:ind w:left="5040" w:hanging="360"/>
+      </w:pPr>
+    </w:lvl>
+    <w:lvl w:ilvl="7" w:tplc="40090019" w:tentative="1">
+      <w:start w:val="1"/>
+      <w:numFmt w:val="lowerLetter"/>
+      <w:lvlText w:val="%8."/>
+      <w:lvlJc w:val="left"/>
+      <w:pPr>
+        <w:ind w:left="5760" w:hanging="360"/>
+      </w:pPr>
+    </w:lvl>
+    <w:lvl w:ilvl="8" w:tplc="4009001B" w:tentative="1">
+      <w:start w:val="1"/>
+      <w:numFmt w:val="lowerRoman"/>
+      <w:lvlText w:val="%9."/>
+      <w:lvlJc w:val="right"/>
+      <w:pPr>
+        <w:ind w:left="6480" w:hanging="180"/>
+      </w:pPr>
+    </w:lvl>
+  </w:abstractNum>
+  <w:abstractNum w:abstractNumId="3" w15:restartNumberingAfterBreak="0">
     <w:nsid w:val="51700782"/>
     <w:multiLevelType w:val="hybridMultilevel"/>
     <w:tmpl w:val="70FE5FD8"/>
@@ -505,7 +1054,7 @@
       </w:pPr>
     </w:lvl>
   </w:abstractNum>
-  <w:abstractNum w:abstractNumId="2" w15:restartNumberingAfterBreak="0">
+  <w:abstractNum w:abstractNumId="4" w15:restartNumberingAfterBreak="0">
     <w:nsid w:val="5A6E774F"/>
     <w:multiLevelType w:val="hybridMultilevel"/>
     <w:tmpl w:val="B4E09008"/>
@@ -594,7 +1143,120 @@
       </w:pPr>
     </w:lvl>
   </w:abstractNum>
-  <w:abstractNum w:abstractNumId="3" w15:restartNumberingAfterBreak="0">
+  <w:abstractNum w:abstractNumId="5" w15:restartNumberingAfterBreak="0">
+    <w:nsid w:val="629D7134"/>
+    <w:multiLevelType w:val="hybridMultilevel"/>
+    <w:tmpl w:val="582E6FE4"/>
+    <w:lvl w:ilvl="0" w:tplc="40090001">
+      <w:start w:val="1"/>
+      <w:numFmt w:val="bullet"/>
+      <w:lvlText w:val=""/>
+      <w:lvlJc w:val="left"/>
+      <w:pPr>
+        <w:ind w:left="720" w:hanging="360"/>
+      </w:pPr>
+      <w:rPr>
+        <w:rFonts w:ascii="Symbol" w:hAnsi="Symbol" w:hint="default"/>
+      </w:rPr>
+    </w:lvl>
+    <w:lvl w:ilvl="1" w:tplc="40090003" w:tentative="1">
+      <w:start w:val="1"/>
+      <w:numFmt w:val="bullet"/>
+      <w:lvlText w:val="o"/>
+      <w:lvlJc w:val="left"/>
+      <w:pPr>
+        <w:ind w:left="1440" w:hanging="360"/>
+      </w:pPr>
+      <w:rPr>
+        <w:rFonts w:ascii="Courier New" w:hAnsi="Courier New" w:cs="Courier New" w:hint="default"/>
+      </w:rPr>
+    </w:lvl>
+    <w:lvl w:ilvl="2" w:tplc="40090005" w:tentative="1">
+      <w:start w:val="1"/>
+      <w:numFmt w:val="bullet"/>
+      <w:lvlText w:val=""/>
+      <w:lvlJc w:val="left"/>
+      <w:pPr>
+        <w:ind w:left="2160" w:hanging="360"/>
+      </w:pPr>
+      <w:rPr>
+        <w:rFonts w:ascii="Wingdings" w:hAnsi="Wingdings" w:hint="default"/>
+      </w:rPr>
+    </w:lvl>
+    <w:lvl w:ilvl="3" w:tplc="40090001" w:tentative="1">
+      <w:start w:val="1"/>
+      <w:numFmt w:val="bullet"/>
+      <w:lvlText w:val=""/>
+      <w:lvlJc w:val="left"/>
+      <w:pPr>
+        <w:ind w:left="2880" w:hanging="360"/>
+      </w:pPr>
+      <w:rPr>
+        <w:rFonts w:ascii="Symbol" w:hAnsi="Symbol" w:hint="default"/>
+      </w:rPr>
+    </w:lvl>
+    <w:lvl w:ilvl="4" w:tplc="40090003" w:tentative="1">
+      <w:start w:val="1"/>
+      <w:numFmt w:val="bullet"/>
+      <w:lvlText w:val="o"/>
+      <w:lvlJc w:val="left"/>
+      <w:pPr>
+        <w:ind w:left="3600" w:hanging="360"/>
+      </w:pPr>
+      <w:rPr>
+        <w:rFonts w:ascii="Courier New" w:hAnsi="Courier New" w:cs="Courier New" w:hint="default"/>
+      </w:rPr>
+    </w:lvl>
+    <w:lvl w:ilvl="5" w:tplc="40090005" w:tentative="1">
+      <w:start w:val="1"/>
+      <w:numFmt w:val="bullet"/>
+      <w:lvlText w:val=""/>
+      <w:lvlJc w:val="left"/>
+      <w:pPr>
+        <w:ind w:left="4320" w:hanging="360"/>
+      </w:pPr>
+      <w:rPr>
+        <w:rFonts w:ascii="Wingdings" w:hAnsi="Wingdings" w:hint="default"/>
+      </w:rPr>
+    </w:lvl>
+    <w:lvl w:ilvl="6" w:tplc="40090001" w:tentative="1">
+      <w:start w:val="1"/>
+      <w:numFmt w:val="bullet"/>
+      <w:lvlText w:val=""/>
+      <w:lvlJc w:val="left"/>
+      <w:pPr>
+        <w:ind w:left="5040" w:hanging="360"/>
+      </w:pPr>
+      <w:rPr>
+        <w:rFonts w:ascii="Symbol" w:hAnsi="Symbol" w:hint="default"/>
+      </w:rPr>
+    </w:lvl>
+    <w:lvl w:ilvl="7" w:tplc="40090003" w:tentative="1">
+      <w:start w:val="1"/>
+      <w:numFmt w:val="bullet"/>
+      <w:lvlText w:val="o"/>
+      <w:lvlJc w:val="left"/>
+      <w:pPr>
+        <w:ind w:left="5760" w:hanging="360"/>
+      </w:pPr>
+      <w:rPr>
+        <w:rFonts w:ascii="Courier New" w:hAnsi="Courier New" w:cs="Courier New" w:hint="default"/>
+      </w:rPr>
+    </w:lvl>
+    <w:lvl w:ilvl="8" w:tplc="40090005" w:tentative="1">
+      <w:start w:val="1"/>
+      <w:numFmt w:val="bullet"/>
+      <w:lvlText w:val=""/>
+      <w:lvlJc w:val="left"/>
+      <w:pPr>
+        <w:ind w:left="6480" w:hanging="360"/>
+      </w:pPr>
+      <w:rPr>
+        <w:rFonts w:ascii="Wingdings" w:hAnsi="Wingdings" w:hint="default"/>
+      </w:rPr>
+    </w:lvl>
+  </w:abstractNum>
+  <w:abstractNum w:abstractNumId="6" w15:restartNumberingAfterBreak="0">
     <w:nsid w:val="634C36AB"/>
     <w:multiLevelType w:val="hybridMultilevel"/>
     <w:tmpl w:val="DDB06530"/>
@@ -708,16 +1370,25 @@
     </w:lvl>
   </w:abstractNum>
   <w:num w:numId="1" w16cid:durableId="1661500610">
+    <w:abstractNumId w:val="3"/>
+  </w:num>
+  <w:num w:numId="2" w16cid:durableId="1276988249">
+    <w:abstractNumId w:val="6"/>
+  </w:num>
+  <w:num w:numId="3" w16cid:durableId="1223979433">
     <w:abstractNumId w:val="1"/>
   </w:num>
-  <w:num w:numId="2" w16cid:durableId="1276988249">
-    <w:abstractNumId w:val="3"/>
+  <w:num w:numId="4" w16cid:durableId="160046907">
+    <w:abstractNumId w:val="4"/>
   </w:num>
-  <w:num w:numId="3" w16cid:durableId="1223979433">
+  <w:num w:numId="5" w16cid:durableId="327253555">
+    <w:abstractNumId w:val="2"/>
+  </w:num>
+  <w:num w:numId="6" w16cid:durableId="1861042022">
+    <w:abstractNumId w:val="5"/>
+  </w:num>
+  <w:num w:numId="7" w16cid:durableId="1421751205">
     <w:abstractNumId w:val="0"/>
-  </w:num>
-  <w:num w:numId="4" w16cid:durableId="160046907">
-    <w:abstractNumId w:val="2"/>
   </w:num>
 </w:numbering>
 </file>
